--- a/cover_kp.docx
+++ b/cover_kp.docx
@@ -52,298 +52,97 @@
         <w:ind w:left="226"/>
         <w:jc w:val="center"/>
         <w:rPr>
-          <w:sz w:val="24"/>
-          <w:szCs w:val="24"/>
-          <w:lang w:val="en-US"/>
-        </w:rPr>
-      </w:pPr>
-      <w:proofErr w:type="spellStart"/>
+          <w:caps/>
+          <w:sz w:val="24"/>
+          <w:szCs w:val="24"/>
+          <w:lang w:val="en-US"/>
+        </w:rPr>
+      </w:pPr>
       <w:r>
         <w:rPr>
           <w:rFonts w:ascii="Times New Roman" w:eastAsia="Times New Roman" w:hAnsi="Times New Roman"/>
           <w:b/>
-          <w:sz w:val="24"/>
-          <w:szCs w:val="24"/>
-          <w:lang w:val="en-US"/>
-        </w:rPr>
-        <w:t>Rancang</w:t>
-      </w:r>
-      <w:proofErr w:type="spellEnd"/>
+          <w:caps/>
+          <w:sz w:val="24"/>
+          <w:szCs w:val="24"/>
+          <w:lang w:val="en-US"/>
+        </w:rPr>
+        <w:t>Rancang Bangun Aplikasi e-Monitoring</w:t>
+      </w:r>
       <w:r>
         <w:rPr>
           <w:rFonts w:ascii="Times New Roman" w:eastAsia="Times New Roman" w:hAnsi="Times New Roman"/>
           <w:b/>
-          <w:sz w:val="24"/>
-          <w:szCs w:val="24"/>
-          <w:lang w:val="en-US"/>
+          <w:caps/>
+          <w:sz w:val="24"/>
+          <w:szCs w:val="24"/>
         </w:rPr>
         <w:t xml:space="preserve"> </w:t>
       </w:r>
-      <w:proofErr w:type="spellStart"/>
       <w:r>
         <w:rPr>
           <w:rFonts w:ascii="Times New Roman" w:eastAsia="Times New Roman" w:hAnsi="Times New Roman"/>
           <w:b/>
-          <w:sz w:val="24"/>
-          <w:szCs w:val="24"/>
-          <w:lang w:val="en-US"/>
-        </w:rPr>
-        <w:t>Bangun</w:t>
-      </w:r>
-      <w:proofErr w:type="spellEnd"/>
+          <w:caps/>
+          <w:sz w:val="24"/>
+          <w:szCs w:val="24"/>
+          <w:lang w:val="en-US"/>
+        </w:rPr>
+        <w:t xml:space="preserve">Program </w:t>
+      </w:r>
       <w:r>
         <w:rPr>
           <w:rFonts w:ascii="Times New Roman" w:eastAsia="Times New Roman" w:hAnsi="Times New Roman"/>
           <w:b/>
-          <w:sz w:val="24"/>
-          <w:szCs w:val="24"/>
-          <w:lang w:val="en-US"/>
+          <w:caps/>
+          <w:sz w:val="24"/>
+          <w:szCs w:val="24"/>
+        </w:rPr>
+        <w:t>Pengembangan Kinerja Air Minum, Sanitasi dan Air Limbah</w:t>
+      </w:r>
+      <w:r>
+        <w:rPr>
+          <w:rFonts w:ascii="Times New Roman" w:eastAsia="Times New Roman" w:hAnsi="Times New Roman"/>
+          <w:b/>
+          <w:caps/>
+          <w:sz w:val="24"/>
+          <w:szCs w:val="24"/>
+          <w:lang w:val="en-US"/>
+        </w:rPr>
+        <w:t xml:space="preserve"> Bidang Air Bersih dan Sanitasi</w:t>
+      </w:r>
+      <w:r>
+        <w:rPr>
+          <w:rFonts w:ascii="Times New Roman" w:eastAsia="Times New Roman" w:hAnsi="Times New Roman"/>
+          <w:b/>
+          <w:caps/>
+          <w:sz w:val="24"/>
+          <w:szCs w:val="24"/>
         </w:rPr>
         <w:t xml:space="preserve"> </w:t>
       </w:r>
-      <w:proofErr w:type="spellStart"/>
       <w:r>
         <w:rPr>
           <w:rFonts w:ascii="Times New Roman" w:eastAsia="Times New Roman" w:hAnsi="Times New Roman"/>
           <w:b/>
-          <w:sz w:val="24"/>
-          <w:szCs w:val="24"/>
-          <w:lang w:val="en-US"/>
-        </w:rPr>
-        <w:t>Aplikasi</w:t>
-      </w:r>
-      <w:proofErr w:type="spellEnd"/>
+          <w:caps/>
+          <w:sz w:val="24"/>
+          <w:szCs w:val="24"/>
+        </w:rPr>
+        <w:br/>
+        <w:t xml:space="preserve">pada Dinas </w:t>
+      </w:r>
       <w:r>
         <w:rPr>
           <w:rFonts w:ascii="Times New Roman" w:eastAsia="Times New Roman" w:hAnsi="Times New Roman"/>
           <w:b/>
-          <w:sz w:val="24"/>
-          <w:szCs w:val="24"/>
-          <w:lang w:val="en-US"/>
-        </w:rPr>
-        <w:t xml:space="preserve"> e-Monitoring</w:t>
-      </w:r>
-      <w:r>
-        <w:rPr>
-          <w:rFonts w:ascii="Times New Roman" w:eastAsia="Times New Roman" w:hAnsi="Times New Roman"/>
-          <w:b/>
-          <w:sz w:val="24"/>
-          <w:szCs w:val="24"/>
-        </w:rPr>
-        <w:t xml:space="preserve"> </w:t>
-      </w:r>
-      <w:r>
-        <w:rPr>
-          <w:rFonts w:ascii="Times New Roman" w:eastAsia="Times New Roman" w:hAnsi="Times New Roman"/>
-          <w:b/>
-          <w:sz w:val="24"/>
-          <w:szCs w:val="24"/>
-          <w:lang w:val="en-US"/>
-        </w:rPr>
-        <w:t xml:space="preserve">Program </w:t>
-      </w:r>
-      <w:r>
-        <w:rPr>
-          <w:rFonts w:ascii="Times New Roman" w:eastAsia="Times New Roman" w:hAnsi="Times New Roman"/>
-          <w:b/>
-          <w:sz w:val="24"/>
-          <w:szCs w:val="24"/>
-        </w:rPr>
-        <w:t>Pengembangan Kinerja Air Minum, Sanitasi dan Air Limbah</w:t>
-      </w:r>
-      <w:r>
-        <w:rPr>
-          <w:rFonts w:ascii="Times New Roman" w:eastAsia="Times New Roman" w:hAnsi="Times New Roman"/>
-          <w:b/>
-          <w:sz w:val="24"/>
-          <w:szCs w:val="24"/>
-          <w:lang w:val="en-US"/>
-        </w:rPr>
-        <w:t xml:space="preserve"> </w:t>
-      </w:r>
-      <w:proofErr w:type="spellStart"/>
-      <w:r>
-        <w:rPr>
-          <w:rFonts w:ascii="Times New Roman" w:eastAsia="Times New Roman" w:hAnsi="Times New Roman"/>
-          <w:b/>
-          <w:sz w:val="24"/>
-          <w:szCs w:val="24"/>
-          <w:lang w:val="en-US"/>
-        </w:rPr>
-        <w:t>Bidang</w:t>
-      </w:r>
-      <w:proofErr w:type="spellEnd"/>
-      <w:r>
-        <w:rPr>
-          <w:rFonts w:ascii="Times New Roman" w:eastAsia="Times New Roman" w:hAnsi="Times New Roman"/>
-          <w:b/>
-          <w:sz w:val="24"/>
-          <w:szCs w:val="24"/>
-          <w:lang w:val="en-US"/>
-        </w:rPr>
-        <w:t xml:space="preserve"> Air </w:t>
-      </w:r>
-      <w:proofErr w:type="spellStart"/>
-      <w:r>
-        <w:rPr>
-          <w:rFonts w:ascii="Times New Roman" w:eastAsia="Times New Roman" w:hAnsi="Times New Roman"/>
-          <w:b/>
-          <w:sz w:val="24"/>
-          <w:szCs w:val="24"/>
-          <w:lang w:val="en-US"/>
-        </w:rPr>
-        <w:t>Bersih</w:t>
-      </w:r>
-      <w:proofErr w:type="spellEnd"/>
-      <w:r>
-        <w:rPr>
-          <w:rFonts w:ascii="Times New Roman" w:eastAsia="Times New Roman" w:hAnsi="Times New Roman"/>
-          <w:b/>
-          <w:sz w:val="24"/>
-          <w:szCs w:val="24"/>
-          <w:lang w:val="en-US"/>
-        </w:rPr>
-        <w:t xml:space="preserve"> dan </w:t>
-      </w:r>
-      <w:proofErr w:type="spellStart"/>
-      <w:r>
-        <w:rPr>
-          <w:rFonts w:ascii="Times New Roman" w:eastAsia="Times New Roman" w:hAnsi="Times New Roman"/>
-          <w:b/>
-          <w:sz w:val="24"/>
-          <w:szCs w:val="24"/>
-          <w:lang w:val="en-US"/>
-        </w:rPr>
-        <w:t>Sanitasi</w:t>
-      </w:r>
-      <w:proofErr w:type="spellEnd"/>
-      <w:r>
-        <w:rPr>
-          <w:rFonts w:ascii="Times New Roman" w:eastAsia="Times New Roman" w:hAnsi="Times New Roman"/>
-          <w:b/>
-          <w:sz w:val="24"/>
-          <w:szCs w:val="24"/>
-        </w:rPr>
-        <w:t xml:space="preserve"> </w:t>
-      </w:r>
-      <w:r>
-        <w:rPr>
-          <w:rFonts w:ascii="Times New Roman" w:eastAsia="Times New Roman" w:hAnsi="Times New Roman"/>
-          <w:b/>
-          <w:sz w:val="24"/>
-          <w:szCs w:val="24"/>
-        </w:rPr>
-        <w:br/>
-      </w:r>
-      <w:r>
-        <w:rPr>
-          <w:rFonts w:ascii="Times New Roman" w:eastAsia="Times New Roman" w:hAnsi="Times New Roman"/>
-          <w:b/>
-          <w:sz w:val="24"/>
-          <w:szCs w:val="24"/>
-        </w:rPr>
-        <w:t xml:space="preserve">pada Dinas </w:t>
-      </w:r>
-      <w:proofErr w:type="spellStart"/>
-      <w:r>
-        <w:rPr>
-          <w:rFonts w:ascii="Times New Roman" w:eastAsia="Times New Roman" w:hAnsi="Times New Roman"/>
-          <w:b/>
-          <w:sz w:val="24"/>
-          <w:szCs w:val="24"/>
-          <w:lang w:val="en-US"/>
-        </w:rPr>
-        <w:t>Perumahan</w:t>
-      </w:r>
-      <w:proofErr w:type="spellEnd"/>
-      <w:r>
-        <w:rPr>
-          <w:rFonts w:ascii="Times New Roman" w:eastAsia="Times New Roman" w:hAnsi="Times New Roman"/>
-          <w:b/>
-          <w:sz w:val="24"/>
-          <w:szCs w:val="24"/>
-          <w:lang w:val="en-US"/>
-        </w:rPr>
-        <w:t xml:space="preserve"> Kawasan </w:t>
-      </w:r>
-      <w:proofErr w:type="spellStart"/>
-      <w:r>
-        <w:rPr>
-          <w:rFonts w:ascii="Times New Roman" w:eastAsia="Times New Roman" w:hAnsi="Times New Roman"/>
-          <w:b/>
-          <w:sz w:val="24"/>
-          <w:szCs w:val="24"/>
-          <w:lang w:val="en-US"/>
-        </w:rPr>
-        <w:t>Permukiman</w:t>
-      </w:r>
-      <w:proofErr w:type="spellEnd"/>
-      <w:r>
-        <w:rPr>
-          <w:rFonts w:ascii="Times New Roman" w:eastAsia="Times New Roman" w:hAnsi="Times New Roman"/>
-          <w:b/>
-          <w:sz w:val="24"/>
-          <w:szCs w:val="24"/>
-          <w:lang w:val="en-US"/>
-        </w:rPr>
-        <w:t xml:space="preserve"> dan </w:t>
-      </w:r>
-      <w:proofErr w:type="spellStart"/>
-      <w:r>
-        <w:rPr>
-          <w:rFonts w:ascii="Times New Roman" w:eastAsia="Times New Roman" w:hAnsi="Times New Roman"/>
-          <w:b/>
-          <w:sz w:val="24"/>
-          <w:szCs w:val="24"/>
-          <w:lang w:val="en-US"/>
-        </w:rPr>
-        <w:t>Pertanahan</w:t>
-      </w:r>
-      <w:proofErr w:type="spellEnd"/>
-      <w:r>
-        <w:rPr>
-          <w:rFonts w:ascii="Times New Roman" w:eastAsia="Times New Roman" w:hAnsi="Times New Roman"/>
-          <w:b/>
-          <w:sz w:val="24"/>
-          <w:szCs w:val="24"/>
-          <w:lang w:val="en-US"/>
-        </w:rPr>
-        <w:t xml:space="preserve"> </w:t>
-      </w:r>
-      <w:proofErr w:type="spellStart"/>
-      <w:r>
-        <w:rPr>
-          <w:rFonts w:ascii="Times New Roman" w:eastAsia="Times New Roman" w:hAnsi="Times New Roman"/>
-          <w:b/>
-          <w:sz w:val="24"/>
-          <w:szCs w:val="24"/>
-          <w:lang w:val="en-US"/>
-        </w:rPr>
-        <w:t>Kabupaten</w:t>
-      </w:r>
-      <w:proofErr w:type="spellEnd"/>
-      <w:r>
-        <w:rPr>
-          <w:rFonts w:ascii="Times New Roman" w:eastAsia="Times New Roman" w:hAnsi="Times New Roman"/>
-          <w:b/>
-          <w:sz w:val="24"/>
-          <w:szCs w:val="24"/>
-          <w:lang w:val="en-US"/>
-        </w:rPr>
-        <w:t xml:space="preserve"> </w:t>
-      </w:r>
-      <w:proofErr w:type="spellStart"/>
-      <w:r>
-        <w:rPr>
-          <w:rFonts w:ascii="Times New Roman" w:eastAsia="Times New Roman" w:hAnsi="Times New Roman"/>
-          <w:b/>
-          <w:sz w:val="24"/>
-          <w:szCs w:val="24"/>
-          <w:lang w:val="en-US"/>
-        </w:rPr>
-        <w:t>Cianjur</w:t>
-      </w:r>
-      <w:proofErr w:type="spellEnd"/>
+          <w:caps/>
+          <w:sz w:val="24"/>
+          <w:szCs w:val="24"/>
+          <w:lang w:val="en-US"/>
+        </w:rPr>
+        <w:t>Perumahan Kawasan Permukiman dan Pertanahan Kabupaten Cianjur</w:t>
+      </w:r>
     </w:p>
     <w:p>
       <w:pPr>
@@ -826,6 +625,7 @@
     <w:p>
       <w:pPr>
         <w:spacing w:line="480" w:lineRule="auto"/>
+        <w:jc w:val="center"/>
         <w:rPr>
           <w:rFonts w:ascii="Arial" w:hAnsi="Arial" w:cs="Arial"/>
           <w:b/>
@@ -834,11 +634,7 @@
           <w:szCs w:val="24"/>
         </w:rPr>
       </w:pPr>
-    </w:p>
-    <w:p>
-      <w:pPr>
-        <w:spacing w:line="480" w:lineRule="auto"/>
-        <w:jc w:val="center"/>
+      <w:r>
         <w:rPr>
           <w:rFonts w:ascii="Arial" w:hAnsi="Arial" w:cs="Arial"/>
           <w:b/>
@@ -846,65 +642,106 @@
           <w:sz w:val="24"/>
           <w:szCs w:val="24"/>
         </w:rPr>
-      </w:pPr>
-      <w:r>
-        <w:rPr>
-          <w:rFonts w:ascii="Arial" w:hAnsi="Arial" w:cs="Arial"/>
-          <w:b/>
-          <w:color w:val="000000"/>
-          <w:sz w:val="24"/>
-          <w:szCs w:val="24"/>
-        </w:rPr>
+        <w:lastRenderedPageBreak/>
         <w:t>LAPORAN KERJA PRAKTEK</w:t>
       </w:r>
     </w:p>
     <w:p>
       <w:pPr>
-        <w:spacing w:after="0"/>
-        <w:jc w:val="center"/>
-        <w:rPr>
-          <w:rFonts w:ascii="Arial" w:hAnsi="Arial" w:cs="Arial"/>
-          <w:b/>
-          <w:color w:val="000000"/>
-          <w:sz w:val="28"/>
-          <w:szCs w:val="28"/>
-          <w:lang w:val="en-US"/>
-        </w:rPr>
-      </w:pPr>
-      <w:r>
-        <w:rPr>
-          <w:rFonts w:ascii="Arial" w:hAnsi="Arial" w:cs="Arial"/>
-          <w:b/>
-          <w:color w:val="000000"/>
-          <w:sz w:val="28"/>
-          <w:szCs w:val="28"/>
-          <w:lang w:val="en-US" w:eastAsia="id-ID"/>
-        </w:rPr>
-        <w:t xml:space="preserve">RANCANG BANGUN APLIKASI </w:t>
-      </w:r>
-      <w:r>
-        <w:rPr>
-          <w:rFonts w:ascii="Arial" w:hAnsi="Arial" w:cs="Arial"/>
-          <w:b/>
-          <w:color w:val="000000"/>
-          <w:sz w:val="28"/>
-          <w:szCs w:val="28"/>
-          <w:lang w:val="en-US" w:eastAsia="id-ID"/>
+        <w:spacing w:after="1" w:line="480" w:lineRule="auto"/>
+        <w:ind w:left="226"/>
+        <w:jc w:val="center"/>
+        <w:rPr>
+          <w:caps/>
+          <w:sz w:val="24"/>
+          <w:szCs w:val="24"/>
+          <w:lang w:val="en-US"/>
+        </w:rPr>
+      </w:pPr>
+      <w:r>
+        <w:rPr>
+          <w:rFonts w:ascii="Times New Roman" w:eastAsia="Times New Roman" w:hAnsi="Times New Roman"/>
+          <w:b/>
+          <w:caps/>
+          <w:sz w:val="24"/>
+          <w:szCs w:val="24"/>
+          <w:lang w:val="en-US"/>
+        </w:rPr>
+        <w:t>Rancang Bangun Aplikasi e-Monitoring</w:t>
+      </w:r>
+      <w:r>
+        <w:rPr>
+          <w:rFonts w:ascii="Times New Roman" w:eastAsia="Times New Roman" w:hAnsi="Times New Roman"/>
+          <w:b/>
+          <w:caps/>
+          <w:sz w:val="24"/>
+          <w:szCs w:val="24"/>
+        </w:rPr>
+        <w:t xml:space="preserve"> </w:t>
+      </w:r>
+      <w:r>
+        <w:rPr>
+          <w:rFonts w:ascii="Times New Roman" w:eastAsia="Times New Roman" w:hAnsi="Times New Roman"/>
+          <w:b/>
+          <w:caps/>
+          <w:sz w:val="24"/>
+          <w:szCs w:val="24"/>
+          <w:lang w:val="en-US"/>
+        </w:rPr>
+        <w:t xml:space="preserve">Program </w:t>
+      </w:r>
+      <w:r>
+        <w:rPr>
+          <w:rFonts w:ascii="Times New Roman" w:eastAsia="Times New Roman" w:hAnsi="Times New Roman"/>
+          <w:b/>
+          <w:caps/>
+          <w:sz w:val="24"/>
+          <w:szCs w:val="24"/>
+        </w:rPr>
+        <w:t>Pengembangan Kinerja Air Minum, Sanitasi dan Air Limbah</w:t>
+      </w:r>
+      <w:r>
+        <w:rPr>
+          <w:rFonts w:ascii="Times New Roman" w:eastAsia="Times New Roman" w:hAnsi="Times New Roman"/>
+          <w:b/>
+          <w:caps/>
+          <w:sz w:val="24"/>
+          <w:szCs w:val="24"/>
+          <w:lang w:val="en-US"/>
+        </w:rPr>
+        <w:t xml:space="preserve"> Bidang Air Bersih dan Sanitasi</w:t>
+      </w:r>
+      <w:r>
+        <w:rPr>
+          <w:rFonts w:ascii="Times New Roman" w:eastAsia="Times New Roman" w:hAnsi="Times New Roman"/>
+          <w:b/>
+          <w:caps/>
+          <w:sz w:val="24"/>
+          <w:szCs w:val="24"/>
+        </w:rPr>
+        <w:t xml:space="preserve"> </w:t>
+      </w:r>
+      <w:r>
+        <w:rPr>
+          <w:rFonts w:ascii="Times New Roman" w:eastAsia="Times New Roman" w:hAnsi="Times New Roman"/>
+          <w:b/>
+          <w:caps/>
+          <w:sz w:val="24"/>
+          <w:szCs w:val="24"/>
         </w:rPr>
         <w:br/>
-        <w:t>E-MONITORING BIDANG ABS</w:t>
-      </w:r>
-      <w:r>
-        <w:rPr>
-          <w:rFonts w:ascii="Arial" w:hAnsi="Arial" w:cs="Arial"/>
-          <w:b/>
-          <w:color w:val="000000"/>
-          <w:sz w:val="28"/>
-          <w:szCs w:val="28"/>
-          <w:lang w:val="en-US" w:eastAsia="id-ID"/>
-        </w:rPr>
-        <w:br/>
-        <w:t>BERBASIS WEB</w:t>
+        <w:t xml:space="preserve">pada Dinas </w:t>
+      </w:r>
+      <w:r>
+        <w:rPr>
+          <w:rFonts w:ascii="Times New Roman" w:eastAsia="Times New Roman" w:hAnsi="Times New Roman"/>
+          <w:b/>
+          <w:caps/>
+          <w:sz w:val="24"/>
+          <w:szCs w:val="24"/>
+          <w:lang w:val="en-US"/>
+        </w:rPr>
+        <w:t>Perumahan Kawasan Permukiman dan Pertanahan Kabupaten Cianjur</w:t>
       </w:r>
     </w:p>
     <w:p>

--- a/cover_kp.docx
+++ b/cover_kp.docx
@@ -130,7 +130,7 @@
           <w:szCs w:val="24"/>
         </w:rPr>
         <w:br/>
-        <w:t xml:space="preserve">pada Dinas </w:t>
+        <w:t xml:space="preserve">pada </w:t>
       </w:r>
       <w:r>
         <w:rPr>
@@ -141,7 +141,40 @@
           <w:szCs w:val="24"/>
           <w:lang w:val="en-US"/>
         </w:rPr>
-        <w:t>Perumahan Kawasan Permukiman dan Pertanahan Kabupaten Cianjur</w:t>
+        <w:t>DISPERKIMTAN</w:t>
+      </w:r>
+      <w:r>
+        <w:rPr>
+          <w:rFonts w:ascii="Times New Roman" w:eastAsia="Times New Roman" w:hAnsi="Times New Roman"/>
+          <w:b/>
+          <w:caps/>
+          <w:sz w:val="24"/>
+          <w:szCs w:val="24"/>
+          <w:lang w:val="en-US"/>
+        </w:rPr>
+        <w:t xml:space="preserve"> </w:t>
+      </w:r>
+      <w:r>
+        <w:rPr>
+          <w:rFonts w:ascii="Times New Roman" w:eastAsia="Times New Roman" w:hAnsi="Times New Roman"/>
+          <w:b/>
+          <w:caps/>
+          <w:sz w:val="24"/>
+          <w:szCs w:val="24"/>
+          <w:lang w:val="en-US"/>
+        </w:rPr>
+        <w:br/>
+      </w:r>
+      <w:r>
+        <w:rPr>
+          <w:rFonts w:ascii="Times New Roman" w:eastAsia="Times New Roman" w:hAnsi="Times New Roman"/>
+          <w:b/>
+          <w:caps/>
+          <w:sz w:val="24"/>
+          <w:szCs w:val="24"/>
+          <w:lang w:val="en-US"/>
+        </w:rPr>
+        <w:t>Kabupaten Cianjur</w:t>
       </w:r>
     </w:p>
     <w:p>
@@ -652,6 +685,8 @@
         <w:ind w:left="226"/>
         <w:jc w:val="center"/>
         <w:rPr>
+          <w:rFonts w:ascii="Times New Roman" w:eastAsia="Times New Roman" w:hAnsi="Times New Roman"/>
+          <w:b/>
           <w:caps/>
           <w:sz w:val="24"/>
           <w:szCs w:val="24"/>
@@ -730,7 +765,7 @@
           <w:szCs w:val="24"/>
         </w:rPr>
         <w:br/>
-        <w:t xml:space="preserve">pada Dinas </w:t>
+        <w:t xml:space="preserve">pada </w:t>
       </w:r>
       <w:r>
         <w:rPr>
@@ -741,7 +776,31 @@
           <w:szCs w:val="24"/>
           <w:lang w:val="en-US"/>
         </w:rPr>
-        <w:t>Perumahan Kawasan Permukiman dan Pertanahan Kabupaten Cianjur</w:t>
+        <w:t>DISPERKIMTAN</w:t>
+      </w:r>
+    </w:p>
+    <w:p>
+      <w:pPr>
+        <w:spacing w:after="1" w:line="480" w:lineRule="auto"/>
+        <w:ind w:left="226"/>
+        <w:jc w:val="center"/>
+        <w:rPr>
+          <w:caps/>
+          <w:sz w:val="24"/>
+          <w:szCs w:val="24"/>
+          <w:lang w:val="en-US"/>
+        </w:rPr>
+      </w:pPr>
+      <w:r>
+        <w:rPr>
+          <w:rFonts w:ascii="Times New Roman" w:eastAsia="Times New Roman" w:hAnsi="Times New Roman"/>
+          <w:b/>
+          <w:caps/>
+          <w:sz w:val="24"/>
+          <w:szCs w:val="24"/>
+          <w:lang w:val="en-US"/>
+        </w:rPr>
+        <w:t>Kabupaten Cianjur</w:t>
       </w:r>
     </w:p>
     <w:p>
